--- a/4th-Grade/Eighth-Semester/Pre-diploma Practice (3)/Комплект на преддипломную практику бакалавры.docx
+++ b/4th-Grade/Eighth-Semester/Pre-diploma Practice (3)/Комплект на преддипломную практику бакалавры.docx
@@ -487,7 +487,6 @@
           <w:rFonts w:ascii="Times New Roman" w:hAnsi="Times New Roman" w:cs="Times New Roman"/>
           <w:sz w:val="28"/>
           <w:szCs w:val="28"/>
-          <w:lang w:val="en-US"/>
         </w:rPr>
         <w:t>__</w:t>
       </w:r>
@@ -504,7 +503,6 @@
           <w:rFonts w:ascii="Times New Roman" w:hAnsi="Times New Roman" w:cs="Times New Roman"/>
           <w:sz w:val="28"/>
           <w:szCs w:val="28"/>
-          <w:lang w:val="en-US"/>
         </w:rPr>
         <w:t>______</w:t>
       </w:r>
@@ -545,7 +543,6 @@
           <w:rFonts w:ascii="Times New Roman" w:hAnsi="Times New Roman" w:cs="Times New Roman"/>
           <w:sz w:val="28"/>
           <w:szCs w:val="28"/>
-          <w:lang w:val="en-US"/>
         </w:rPr>
         <w:t>__</w:t>
       </w:r>
@@ -562,7 +559,6 @@
           <w:rFonts w:ascii="Times New Roman" w:hAnsi="Times New Roman" w:cs="Times New Roman"/>
           <w:sz w:val="28"/>
           <w:szCs w:val="28"/>
-          <w:lang w:val="en-US"/>
         </w:rPr>
         <w:t>_</w:t>
       </w:r>
@@ -2369,23 +2365,15 @@
           <w:sz w:val="24"/>
           <w:szCs w:val="24"/>
         </w:rPr>
-        <w:t>1.2.2 О</w:t>
-      </w:r>
-      <w:r>
-        <w:rPr>
-          <w:rFonts w:ascii="Times New Roman" w:hAnsi="Times New Roman" w:cs="Times New Roman"/>
-          <w:sz w:val="24"/>
-          <w:szCs w:val="24"/>
-        </w:rPr>
-        <w:t xml:space="preserve">писать обеспечение информационной безопасности при эксплуатации </w:t>
-      </w:r>
-      <w:r>
-        <w:rPr>
-          <w:rFonts w:ascii="Times New Roman" w:hAnsi="Times New Roman" w:cs="Times New Roman"/>
-          <w:sz w:val="24"/>
-          <w:szCs w:val="24"/>
-        </w:rPr>
-        <w:t>виртуальной симуляции;</w:t>
+        <w:t xml:space="preserve">1.2.2 </w:t>
+      </w:r>
+      <w:r>
+        <w:rPr>
+          <w:rFonts w:ascii="Times New Roman" w:eastAsia="Times New Roman" w:hAnsi="Times New Roman" w:cs="Times New Roman"/>
+          <w:sz w:val="24"/>
+          <w:szCs w:val="24"/>
+        </w:rPr>
+        <w:t>Оценить технические характеристики практической разработки;</w:t>
       </w:r>
     </w:p>
     <w:p>
@@ -2421,23 +2409,59 @@
           <w:sz w:val="24"/>
           <w:szCs w:val="24"/>
         </w:rPr>
-        <w:t xml:space="preserve"> О</w:t>
-      </w:r>
-      <w:r>
-        <w:rPr>
-          <w:rFonts w:ascii="Times New Roman" w:hAnsi="Times New Roman" w:cs="Times New Roman"/>
-          <w:sz w:val="24"/>
-          <w:szCs w:val="24"/>
-        </w:rPr>
-        <w:t xml:space="preserve">писать работу пользователя </w:t>
-      </w:r>
-      <w:r>
-        <w:rPr>
-          <w:rFonts w:ascii="Times New Roman" w:hAnsi="Times New Roman" w:cs="Times New Roman"/>
-          <w:sz w:val="24"/>
-          <w:szCs w:val="24"/>
-        </w:rPr>
-        <w:t>в виртуальной симуляции;</w:t>
+        <w:t xml:space="preserve"> </w:t>
+      </w:r>
+      <w:r>
+        <w:rPr>
+          <w:rFonts w:ascii="Times New Roman" w:hAnsi="Times New Roman" w:cs="Times New Roman"/>
+          <w:sz w:val="24"/>
+          <w:szCs w:val="24"/>
+        </w:rPr>
+        <w:t>Описать работу пользователя в виртуальной симуляции;</w:t>
+      </w:r>
+    </w:p>
+    <w:p>
+      <w:pPr>
+        <w:spacing w:after="0" w:line="240" w:lineRule="auto"/>
+        <w:ind w:left="708"/>
+        <w:jc w:val="both"/>
+        <w:rPr>
+          <w:rFonts w:ascii="Times New Roman" w:eastAsia="Times New Roman" w:hAnsi="Times New Roman" w:cs="Times New Roman"/>
+          <w:sz w:val="24"/>
+          <w:szCs w:val="24"/>
+        </w:rPr>
+      </w:pPr>
+      <w:r>
+        <w:rPr>
+          <w:rFonts w:ascii="Times New Roman" w:eastAsia="Times New Roman" w:hAnsi="Times New Roman" w:cs="Times New Roman"/>
+          <w:sz w:val="24"/>
+          <w:szCs w:val="24"/>
+        </w:rPr>
+        <w:t>1.2.</w:t>
+      </w:r>
+      <w:r>
+        <w:rPr>
+          <w:rFonts w:ascii="Times New Roman" w:eastAsia="Times New Roman" w:hAnsi="Times New Roman" w:cs="Times New Roman"/>
+          <w:sz w:val="24"/>
+          <w:szCs w:val="24"/>
+        </w:rPr>
+        <w:t>4</w:t>
+      </w:r>
+      <w:r>
+        <w:rPr>
+          <w:rFonts w:ascii="Times New Roman" w:eastAsia="Times New Roman" w:hAnsi="Times New Roman" w:cs="Times New Roman"/>
+          <w:sz w:val="24"/>
+          <w:szCs w:val="24"/>
+        </w:rPr>
+        <w:t xml:space="preserve">. </w:t>
+      </w:r>
+      <w:r>
+        <w:rPr>
+          <w:rFonts w:ascii="Times New Roman" w:eastAsia="Times New Roman" w:hAnsi="Times New Roman" w:cs="Times New Roman"/>
+          <w:sz w:val="24"/>
+          <w:szCs w:val="24"/>
+        </w:rPr>
+        <w:t>Провести тестирование пользовательских сценариев взаимодействия с виртуальными объектами;</w:t>
       </w:r>
     </w:p>
     <w:p>
@@ -2465,42 +2489,6 @@
           <w:sz w:val="24"/>
           <w:szCs w:val="24"/>
         </w:rPr>
-        <w:t>4</w:t>
-      </w:r>
-      <w:r>
-        <w:rPr>
-          <w:rFonts w:ascii="Times New Roman" w:eastAsia="Times New Roman" w:hAnsi="Times New Roman" w:cs="Times New Roman"/>
-          <w:sz w:val="24"/>
-          <w:szCs w:val="24"/>
-        </w:rPr>
-        <w:t>. Оценить технические характеристики практической разработки;</w:t>
-      </w:r>
-    </w:p>
-    <w:p>
-      <w:pPr>
-        <w:spacing w:after="0" w:line="240" w:lineRule="auto"/>
-        <w:jc w:val="both"/>
-        <w:rPr>
-          <w:rFonts w:ascii="Times New Roman" w:eastAsia="Times New Roman" w:hAnsi="Times New Roman" w:cs="Times New Roman"/>
-          <w:sz w:val="24"/>
-          <w:szCs w:val="24"/>
-        </w:rPr>
-      </w:pPr>
-      <w:r>
-        <w:rPr>
-          <w:rFonts w:ascii="Times New Roman" w:eastAsia="Times New Roman" w:hAnsi="Times New Roman" w:cs="Times New Roman"/>
-          <w:sz w:val="24"/>
-          <w:szCs w:val="24"/>
-        </w:rPr>
-        <w:tab/>
-        <w:t>1.2.</w:t>
-      </w:r>
-      <w:r>
-        <w:rPr>
-          <w:rFonts w:ascii="Times New Roman" w:eastAsia="Times New Roman" w:hAnsi="Times New Roman" w:cs="Times New Roman"/>
-          <w:sz w:val="24"/>
-          <w:szCs w:val="24"/>
-        </w:rPr>
         <w:t>5</w:t>
       </w:r>
       <w:r>
@@ -2520,6 +2508,7 @@
           <w:rFonts w:ascii="Times New Roman" w:hAnsi="Times New Roman" w:cs="Times New Roman"/>
           <w:sz w:val="24"/>
           <w:szCs w:val="24"/>
+          <w:lang w:val="en-US"/>
         </w:rPr>
       </w:pPr>
     </w:p>
@@ -4065,12 +4054,28 @@
                 <w:szCs w:val="24"/>
               </w:rPr>
             </w:pPr>
-            <w:r>
-              <w:rPr>
-                <w:sz w:val="24"/>
-                <w:szCs w:val="24"/>
-              </w:rPr>
-              <w:t>Плотников С.Б.</w:t>
+            <w:proofErr w:type="spellStart"/>
+            <w:r>
+              <w:rPr>
+                <w:sz w:val="24"/>
+                <w:szCs w:val="24"/>
+              </w:rPr>
+              <w:t>Болбаков</w:t>
+            </w:r>
+            <w:proofErr w:type="spellEnd"/>
+            <w:r>
+              <w:rPr>
+                <w:sz w:val="24"/>
+                <w:szCs w:val="24"/>
+              </w:rPr>
+              <w:t xml:space="preserve"> Р.Г</w:t>
+            </w:r>
+            <w:r>
+              <w:rPr>
+                <w:sz w:val="24"/>
+                <w:szCs w:val="24"/>
+              </w:rPr>
+              <w:t>.</w:t>
             </w:r>
             <w:r>
               <w:rPr>
@@ -4084,8 +4089,17 @@
                 <w:sz w:val="24"/>
                 <w:szCs w:val="24"/>
               </w:rPr>
-              <w:t>к.т.н., доцент</w:t>
-            </w:r>
+              <w:t xml:space="preserve">зав. кафедрой </w:t>
+            </w:r>
+            <w:proofErr w:type="spellStart"/>
+            <w:r>
+              <w:rPr>
+                <w:sz w:val="24"/>
+                <w:szCs w:val="24"/>
+              </w:rPr>
+              <w:t>ИиППО</w:t>
+            </w:r>
+            <w:proofErr w:type="spellEnd"/>
           </w:p>
         </w:tc>
       </w:tr>
@@ -4424,12 +4438,21 @@
                 <w:szCs w:val="24"/>
               </w:rPr>
             </w:pPr>
-            <w:r>
-              <w:rPr>
-                <w:sz w:val="24"/>
-                <w:szCs w:val="24"/>
-              </w:rPr>
-              <w:t>Плотников С.Б.</w:t>
+            <w:proofErr w:type="spellStart"/>
+            <w:r>
+              <w:rPr>
+                <w:sz w:val="24"/>
+                <w:szCs w:val="24"/>
+              </w:rPr>
+              <w:t>Болбаков</w:t>
+            </w:r>
+            <w:proofErr w:type="spellEnd"/>
+            <w:r>
+              <w:rPr>
+                <w:sz w:val="24"/>
+                <w:szCs w:val="24"/>
+              </w:rPr>
+              <w:t xml:space="preserve"> Р.Г.</w:t>
             </w:r>
             <w:r>
               <w:rPr>
@@ -4443,8 +4466,17 @@
                 <w:sz w:val="24"/>
                 <w:szCs w:val="24"/>
               </w:rPr>
-              <w:t>к.т.н., доцент</w:t>
-            </w:r>
+              <w:t xml:space="preserve">зав. кафедрой </w:t>
+            </w:r>
+            <w:proofErr w:type="spellStart"/>
+            <w:r>
+              <w:rPr>
+                <w:sz w:val="24"/>
+                <w:szCs w:val="24"/>
+              </w:rPr>
+              <w:t>ИиППО</w:t>
+            </w:r>
+            <w:proofErr w:type="spellEnd"/>
           </w:p>
         </w:tc>
       </w:tr>
@@ -4759,12 +4791,21 @@
                 <w:szCs w:val="24"/>
               </w:rPr>
             </w:pPr>
-            <w:r>
-              <w:rPr>
-                <w:sz w:val="24"/>
-                <w:szCs w:val="24"/>
-              </w:rPr>
-              <w:t>Плотников С.Б.</w:t>
+            <w:proofErr w:type="spellStart"/>
+            <w:r>
+              <w:rPr>
+                <w:sz w:val="24"/>
+                <w:szCs w:val="24"/>
+              </w:rPr>
+              <w:t>Болбаков</w:t>
+            </w:r>
+            <w:proofErr w:type="spellEnd"/>
+            <w:r>
+              <w:rPr>
+                <w:sz w:val="24"/>
+                <w:szCs w:val="24"/>
+              </w:rPr>
+              <w:t xml:space="preserve"> Р.Г.</w:t>
             </w:r>
             <w:r>
               <w:rPr>
@@ -4778,8 +4819,17 @@
                 <w:sz w:val="24"/>
                 <w:szCs w:val="24"/>
               </w:rPr>
-              <w:t>к.т.н., доцент</w:t>
-            </w:r>
+              <w:t xml:space="preserve">зав. кафедрой </w:t>
+            </w:r>
+            <w:proofErr w:type="spellStart"/>
+            <w:r>
+              <w:rPr>
+                <w:sz w:val="24"/>
+                <w:szCs w:val="24"/>
+              </w:rPr>
+              <w:t>ИиППО</w:t>
+            </w:r>
+            <w:proofErr w:type="spellEnd"/>
           </w:p>
         </w:tc>
       </w:tr>
@@ -5474,31 +5524,7 @@
           <w:iCs/>
           <w:sz w:val="24"/>
         </w:rPr>
-        <w:t>Программная инженерия</w:t>
-      </w:r>
-      <w:r>
-        <w:rPr>
-          <w:rFonts w:ascii="Times New Roman" w:eastAsia="Times New Roman" w:hAnsi="Times New Roman" w:cs="Times New Roman"/>
-          <w:iCs/>
-          <w:sz w:val="24"/>
-        </w:rPr>
-        <w:t>, профиль «</w:t>
-      </w:r>
-      <w:r>
-        <w:rPr>
-          <w:rFonts w:ascii="Times New Roman" w:eastAsia="Times New Roman" w:hAnsi="Times New Roman" w:cs="Times New Roman"/>
-          <w:iCs/>
-          <w:sz w:val="24"/>
-        </w:rPr>
-        <w:t>Разработка программных продуктов и проектирование информационных систем</w:t>
-      </w:r>
-      <w:r>
-        <w:rPr>
-          <w:rFonts w:ascii="Times New Roman" w:eastAsia="Times New Roman" w:hAnsi="Times New Roman" w:cs="Times New Roman"/>
-          <w:iCs/>
-          <w:sz w:val="24"/>
-        </w:rPr>
-        <w:t>»</w:t>
+        <w:t>Программная инженерия, профиль «Разработка программных продуктов и проектирование информационных систем»</w:t>
       </w:r>
     </w:p>
     <w:tbl>
@@ -5942,7 +5968,35 @@
               <w:rPr>
                 <w:rFonts w:ascii="Times New Roman" w:hAnsi="Times New Roman" w:cs="Times New Roman"/>
               </w:rPr>
-              <w:t xml:space="preserve">Формирование целеполагания практики, описание обеспечения информационной безопасности при эксплуатации виртуальной симуляции, описание работы пользователя в виртуальной симуляции, оценка технических характеристик практической разработки, </w:t>
+              <w:t>Формирование целеполагания практики, оценка технических характеристик практической разработки,</w:t>
+            </w:r>
+            <w:r>
+              <w:rPr>
+                <w:rFonts w:ascii="Times New Roman" w:hAnsi="Times New Roman" w:cs="Times New Roman"/>
+              </w:rPr>
+              <w:t xml:space="preserve"> описание работы пользователя в виртуальной </w:t>
+            </w:r>
+            <w:proofErr w:type="spellStart"/>
+            <w:proofErr w:type="gramStart"/>
+            <w:r>
+              <w:rPr>
+                <w:rFonts w:ascii="Times New Roman" w:hAnsi="Times New Roman" w:cs="Times New Roman"/>
+              </w:rPr>
+              <w:t>симуляции,</w:t>
+            </w:r>
+            <w:r>
+              <w:rPr>
+                <w:rFonts w:ascii="Times New Roman" w:hAnsi="Times New Roman" w:cs="Times New Roman"/>
+              </w:rPr>
+              <w:t>ь</w:t>
+            </w:r>
+            <w:proofErr w:type="spellEnd"/>
+            <w:proofErr w:type="gramEnd"/>
+            <w:r>
+              <w:rPr>
+                <w:rFonts w:ascii="Times New Roman" w:hAnsi="Times New Roman" w:cs="Times New Roman"/>
+              </w:rPr>
+              <w:t xml:space="preserve"> </w:t>
             </w:r>
             <w:r>
               <w:rPr>

--- a/4th-Grade/Eighth-Semester/Pre-diploma Practice (3)/Комплект на преддипломную практику бакалавры.docx
+++ b/4th-Grade/Eighth-Semester/Pre-diploma Practice (3)/Комплект на преддипломную практику бакалавры.docx
@@ -2193,10 +2193,39 @@
         <w:rPr>
           <w:rFonts w:ascii="Times New Roman" w:hAnsi="Times New Roman" w:cs="Times New Roman"/>
           <w:b/>
+          <w:bCs/>
           <w:sz w:val="24"/>
           <w:szCs w:val="24"/>
         </w:rPr>
       </w:pPr>
+      <w:r>
+        <w:rPr>
+          <w:rFonts w:ascii="Times New Roman" w:hAnsi="Times New Roman" w:cs="Times New Roman"/>
+          <w:b/>
+          <w:sz w:val="24"/>
+          <w:szCs w:val="24"/>
+        </w:rPr>
+        <w:t>1</w:t>
+      </w:r>
+      <w:r>
+        <w:rPr>
+          <w:rFonts w:ascii="Times New Roman" w:hAnsi="Times New Roman" w:cs="Times New Roman"/>
+          <w:b/>
+          <w:sz w:val="24"/>
+          <w:szCs w:val="24"/>
+        </w:rPr>
+        <w:t>. СОДЕРЖАНИЕ ПРАКТИКИ:</w:t>
+      </w:r>
+      <w:r>
+        <w:rPr>
+          <w:rFonts w:ascii="Times New Roman" w:hAnsi="Times New Roman" w:cs="Times New Roman"/>
+          <w:b/>
+          <w:bCs/>
+          <w:sz w:val="24"/>
+          <w:szCs w:val="24"/>
+        </w:rPr>
+        <w:t xml:space="preserve"> </w:t>
+      </w:r>
     </w:p>
     <w:p>
       <w:pPr>
@@ -2204,39 +2233,36 @@
         <w:jc w:val="both"/>
         <w:rPr>
           <w:rFonts w:ascii="Times New Roman" w:hAnsi="Times New Roman" w:cs="Times New Roman"/>
-          <w:b/>
+          <w:sz w:val="24"/>
+          <w:szCs w:val="24"/>
+        </w:rPr>
+      </w:pPr>
+      <w:r>
+        <w:rPr>
+          <w:rFonts w:ascii="Times New Roman" w:hAnsi="Times New Roman" w:cs="Times New Roman"/>
           <w:bCs/>
           <w:sz w:val="24"/>
           <w:szCs w:val="24"/>
         </w:rPr>
-      </w:pPr>
-      <w:r>
-        <w:rPr>
-          <w:rFonts w:ascii="Times New Roman" w:hAnsi="Times New Roman" w:cs="Times New Roman"/>
-          <w:b/>
-          <w:sz w:val="24"/>
-          <w:szCs w:val="24"/>
-        </w:rPr>
         <w:t>1</w:t>
       </w:r>
       <w:r>
         <w:rPr>
           <w:rFonts w:ascii="Times New Roman" w:hAnsi="Times New Roman" w:cs="Times New Roman"/>
-          <w:b/>
-          <w:sz w:val="24"/>
-          <w:szCs w:val="24"/>
-        </w:rPr>
-        <w:t>. СОДЕРЖАНИЕ ПРАКТИКИ:</w:t>
-      </w:r>
-      <w:r>
-        <w:rPr>
-          <w:rFonts w:ascii="Times New Roman" w:hAnsi="Times New Roman" w:cs="Times New Roman"/>
-          <w:b/>
           <w:bCs/>
           <w:sz w:val="24"/>
           <w:szCs w:val="24"/>
         </w:rPr>
-        <w:t xml:space="preserve"> </w:t>
+        <w:t xml:space="preserve">.1. Изучить: </w:t>
+      </w:r>
+      <w:r>
+        <w:rPr>
+          <w:rFonts w:ascii="Times New Roman" w:hAnsi="Times New Roman" w:cs="Times New Roman"/>
+          <w:bCs/>
+          <w:sz w:val="24"/>
+          <w:szCs w:val="24"/>
+        </w:rPr>
+        <w:t>научную и техническую литературу, электронные информационно-образовательные ресурсы, применяемые для профессиональной деятельности по теме практики</w:t>
       </w:r>
     </w:p>
     <w:p>
@@ -2252,7 +2278,6 @@
       <w:r>
         <w:rPr>
           <w:rFonts w:ascii="Times New Roman" w:hAnsi="Times New Roman" w:cs="Times New Roman"/>
-          <w:bCs/>
           <w:sz w:val="24"/>
           <w:szCs w:val="24"/>
         </w:rPr>
@@ -2261,20 +2286,340 @@
       <w:r>
         <w:rPr>
           <w:rFonts w:ascii="Times New Roman" w:hAnsi="Times New Roman" w:cs="Times New Roman"/>
-          <w:bCs/>
-          <w:sz w:val="24"/>
-          <w:szCs w:val="24"/>
-        </w:rPr>
-        <w:t xml:space="preserve">.1. Изучить: </w:t>
-      </w:r>
-      <w:r>
-        <w:rPr>
-          <w:rFonts w:ascii="Times New Roman" w:hAnsi="Times New Roman" w:cs="Times New Roman"/>
-          <w:bCs/>
-          <w:sz w:val="24"/>
-          <w:szCs w:val="24"/>
-        </w:rPr>
-        <w:t>научную и техническую литературу, электронные информационно-образовательные ресурсы, применяемые для профессиональной деятельности по теме практики</w:t>
+          <w:sz w:val="24"/>
+          <w:szCs w:val="24"/>
+        </w:rPr>
+        <w:t>.2.</w:t>
+      </w:r>
+      <w:r>
+        <w:rPr>
+          <w:rFonts w:ascii="Times New Roman" w:hAnsi="Times New Roman" w:cs="Times New Roman"/>
+          <w:sz w:val="24"/>
+          <w:szCs w:val="24"/>
+        </w:rPr>
+        <w:t xml:space="preserve"> </w:t>
+      </w:r>
+      <w:r>
+        <w:rPr>
+          <w:rFonts w:ascii="Times New Roman" w:hAnsi="Times New Roman" w:cs="Times New Roman"/>
+          <w:sz w:val="24"/>
+          <w:szCs w:val="24"/>
+        </w:rPr>
+        <w:t xml:space="preserve">Практически выполнить: </w:t>
+      </w:r>
+    </w:p>
+    <w:p>
+      <w:pPr>
+        <w:spacing w:after="0" w:line="268" w:lineRule="auto"/>
+        <w:ind w:firstLine="708"/>
+        <w:jc w:val="both"/>
+        <w:rPr>
+          <w:rFonts w:ascii="Times New Roman" w:hAnsi="Times New Roman" w:cs="Times New Roman"/>
+          <w:sz w:val="24"/>
+          <w:szCs w:val="24"/>
+        </w:rPr>
+      </w:pPr>
+      <w:r>
+        <w:rPr>
+          <w:rFonts w:ascii="Times New Roman" w:hAnsi="Times New Roman" w:cs="Times New Roman"/>
+          <w:sz w:val="24"/>
+          <w:szCs w:val="24"/>
+        </w:rPr>
+        <w:t xml:space="preserve">1.2.1 Спроектировать бизнес-процессы </w:t>
+      </w:r>
+      <w:r>
+        <w:rPr>
+          <w:rFonts w:ascii="Times New Roman" w:hAnsi="Times New Roman" w:cs="Times New Roman"/>
+          <w:sz w:val="24"/>
+          <w:szCs w:val="24"/>
+        </w:rPr>
+        <w:t xml:space="preserve">исследуемой предметной области для их автоматизации в информационной системе </w:t>
+      </w:r>
+      <w:r>
+        <w:rPr>
+          <w:rFonts w:ascii="Times New Roman" w:hAnsi="Times New Roman" w:cs="Times New Roman"/>
+          <w:sz w:val="24"/>
+          <w:szCs w:val="24"/>
+        </w:rPr>
+        <w:t>виртуальной химической лаборатории</w:t>
+      </w:r>
+      <w:r>
+        <w:rPr>
+          <w:rFonts w:ascii="Times New Roman" w:hAnsi="Times New Roman" w:cs="Times New Roman"/>
+          <w:sz w:val="24"/>
+          <w:szCs w:val="24"/>
+        </w:rPr>
+        <w:t>;</w:t>
+      </w:r>
+    </w:p>
+    <w:p>
+      <w:pPr>
+        <w:spacing w:after="0" w:line="268" w:lineRule="auto"/>
+        <w:ind w:firstLine="708"/>
+        <w:jc w:val="both"/>
+        <w:rPr>
+          <w:rFonts w:ascii="Times New Roman" w:hAnsi="Times New Roman" w:cs="Times New Roman"/>
+          <w:sz w:val="24"/>
+          <w:szCs w:val="24"/>
+        </w:rPr>
+      </w:pPr>
+      <w:r>
+        <w:rPr>
+          <w:rFonts w:ascii="Times New Roman" w:hAnsi="Times New Roman" w:cs="Times New Roman"/>
+          <w:sz w:val="24"/>
+          <w:szCs w:val="24"/>
+        </w:rPr>
+        <w:t>1.2.2 Сформировать требования к</w:t>
+      </w:r>
+      <w:r>
+        <w:rPr>
+          <w:rFonts w:ascii="Times New Roman" w:hAnsi="Times New Roman" w:cs="Times New Roman"/>
+          <w:sz w:val="24"/>
+          <w:szCs w:val="24"/>
+        </w:rPr>
+        <w:t xml:space="preserve"> разраб</w:t>
+      </w:r>
+      <w:r>
+        <w:rPr>
+          <w:rFonts w:ascii="Times New Roman" w:hAnsi="Times New Roman" w:cs="Times New Roman"/>
+          <w:sz w:val="24"/>
+          <w:szCs w:val="24"/>
+        </w:rPr>
+        <w:t>атываемой</w:t>
+      </w:r>
+      <w:r>
+        <w:rPr>
+          <w:rFonts w:ascii="Times New Roman" w:hAnsi="Times New Roman" w:cs="Times New Roman"/>
+          <w:sz w:val="24"/>
+          <w:szCs w:val="24"/>
+        </w:rPr>
+        <w:t xml:space="preserve"> симуляции лаборатории</w:t>
+      </w:r>
+      <w:r>
+        <w:rPr>
+          <w:rFonts w:ascii="Times New Roman" w:hAnsi="Times New Roman" w:cs="Times New Roman"/>
+          <w:sz w:val="24"/>
+          <w:szCs w:val="24"/>
+        </w:rPr>
+        <w:t>;</w:t>
+      </w:r>
+    </w:p>
+    <w:p>
+      <w:pPr>
+        <w:spacing w:after="0" w:line="268" w:lineRule="auto"/>
+        <w:ind w:firstLine="708"/>
+        <w:jc w:val="both"/>
+        <w:rPr>
+          <w:rFonts w:ascii="Times New Roman" w:hAnsi="Times New Roman" w:cs="Times New Roman"/>
+          <w:sz w:val="24"/>
+          <w:szCs w:val="24"/>
+        </w:rPr>
+      </w:pPr>
+      <w:r>
+        <w:rPr>
+          <w:rFonts w:ascii="Times New Roman" w:hAnsi="Times New Roman" w:cs="Times New Roman"/>
+          <w:sz w:val="24"/>
+          <w:szCs w:val="24"/>
+        </w:rPr>
+        <w:t>1.2.3 Осуществить концептуальное</w:t>
+      </w:r>
+      <w:r>
+        <w:rPr>
+          <w:rFonts w:ascii="Times New Roman" w:hAnsi="Times New Roman" w:cs="Times New Roman"/>
+          <w:sz w:val="24"/>
+          <w:szCs w:val="24"/>
+        </w:rPr>
+        <w:t xml:space="preserve"> и</w:t>
+      </w:r>
+      <w:r>
+        <w:rPr>
+          <w:rFonts w:ascii="Times New Roman" w:hAnsi="Times New Roman" w:cs="Times New Roman"/>
+          <w:sz w:val="24"/>
+          <w:szCs w:val="24"/>
+        </w:rPr>
+        <w:t xml:space="preserve"> функциональное проектирование </w:t>
+      </w:r>
+      <w:proofErr w:type="spellStart"/>
+      <w:r>
+        <w:rPr>
+          <w:rFonts w:ascii="Times New Roman" w:hAnsi="Times New Roman" w:cs="Times New Roman"/>
+          <w:sz w:val="24"/>
+          <w:szCs w:val="24"/>
+        </w:rPr>
+        <w:t>симуляционн</w:t>
+      </w:r>
+      <w:r>
+        <w:rPr>
+          <w:rFonts w:ascii="Times New Roman" w:hAnsi="Times New Roman" w:cs="Times New Roman"/>
+          <w:sz w:val="24"/>
+          <w:szCs w:val="24"/>
+        </w:rPr>
+        <w:t>ой</w:t>
+      </w:r>
+      <w:proofErr w:type="spellEnd"/>
+      <w:r>
+        <w:rPr>
+          <w:rFonts w:ascii="Times New Roman" w:hAnsi="Times New Roman" w:cs="Times New Roman"/>
+          <w:sz w:val="24"/>
+          <w:szCs w:val="24"/>
+        </w:rPr>
+        <w:t xml:space="preserve"> систем</w:t>
+      </w:r>
+      <w:r>
+        <w:rPr>
+          <w:rFonts w:ascii="Times New Roman" w:hAnsi="Times New Roman" w:cs="Times New Roman"/>
+          <w:sz w:val="24"/>
+          <w:szCs w:val="24"/>
+        </w:rPr>
+        <w:t>ы</w:t>
+      </w:r>
+      <w:r>
+        <w:rPr>
+          <w:rFonts w:ascii="Times New Roman" w:hAnsi="Times New Roman" w:cs="Times New Roman"/>
+          <w:sz w:val="24"/>
+          <w:szCs w:val="24"/>
+        </w:rPr>
+        <w:t xml:space="preserve"> по видам обеспечения среднего и крупного масштаба сложности;</w:t>
+      </w:r>
+    </w:p>
+    <w:p>
+      <w:pPr>
+        <w:spacing w:after="0" w:line="268" w:lineRule="auto"/>
+        <w:ind w:firstLine="708"/>
+        <w:jc w:val="both"/>
+        <w:rPr>
+          <w:rFonts w:ascii="Times New Roman" w:hAnsi="Times New Roman" w:cs="Times New Roman"/>
+          <w:sz w:val="24"/>
+          <w:szCs w:val="24"/>
+        </w:rPr>
+      </w:pPr>
+      <w:r>
+        <w:rPr>
+          <w:rFonts w:ascii="Times New Roman" w:hAnsi="Times New Roman" w:cs="Times New Roman"/>
+          <w:sz w:val="24"/>
+          <w:szCs w:val="24"/>
+        </w:rPr>
+        <w:t xml:space="preserve">1.2.4 Описать реализацию </w:t>
+      </w:r>
+      <w:r>
+        <w:rPr>
+          <w:rFonts w:ascii="Times New Roman" w:hAnsi="Times New Roman" w:cs="Times New Roman"/>
+          <w:sz w:val="24"/>
+          <w:szCs w:val="24"/>
+        </w:rPr>
+        <w:t>компонентов виртуальной химической лаборатории</w:t>
+      </w:r>
+      <w:r>
+        <w:rPr>
+          <w:rFonts w:ascii="Times New Roman" w:hAnsi="Times New Roman" w:cs="Times New Roman"/>
+          <w:sz w:val="24"/>
+          <w:szCs w:val="24"/>
+        </w:rPr>
+        <w:t>;</w:t>
+      </w:r>
+    </w:p>
+    <w:p>
+      <w:pPr>
+        <w:spacing w:after="0" w:line="268" w:lineRule="auto"/>
+        <w:ind w:firstLine="708"/>
+        <w:jc w:val="both"/>
+        <w:rPr>
+          <w:rFonts w:ascii="Times New Roman" w:hAnsi="Times New Roman" w:cs="Times New Roman"/>
+          <w:sz w:val="24"/>
+          <w:szCs w:val="24"/>
+        </w:rPr>
+      </w:pPr>
+      <w:r>
+        <w:rPr>
+          <w:rFonts w:ascii="Times New Roman" w:hAnsi="Times New Roman" w:cs="Times New Roman"/>
+          <w:sz w:val="24"/>
+          <w:szCs w:val="24"/>
+        </w:rPr>
+        <w:t xml:space="preserve">1.2.5 Описать обеспечение информационной безопасности при эксплуатации </w:t>
+      </w:r>
+      <w:r>
+        <w:rPr>
+          <w:rFonts w:ascii="Times New Roman" w:hAnsi="Times New Roman" w:cs="Times New Roman"/>
+          <w:sz w:val="24"/>
+          <w:szCs w:val="24"/>
+        </w:rPr>
+        <w:t>виртуальной химической лаборатории</w:t>
+      </w:r>
+      <w:r>
+        <w:rPr>
+          <w:rFonts w:ascii="Times New Roman" w:hAnsi="Times New Roman" w:cs="Times New Roman"/>
+          <w:sz w:val="24"/>
+          <w:szCs w:val="24"/>
+        </w:rPr>
+        <w:t>;</w:t>
+      </w:r>
+    </w:p>
+    <w:p>
+      <w:pPr>
+        <w:spacing w:after="0" w:line="268" w:lineRule="auto"/>
+        <w:ind w:firstLine="708"/>
+        <w:jc w:val="both"/>
+        <w:rPr>
+          <w:rFonts w:ascii="Times New Roman" w:hAnsi="Times New Roman" w:cs="Times New Roman"/>
+          <w:sz w:val="24"/>
+          <w:szCs w:val="24"/>
+        </w:rPr>
+      </w:pPr>
+      <w:r>
+        <w:rPr>
+          <w:rFonts w:ascii="Times New Roman" w:hAnsi="Times New Roman" w:cs="Times New Roman"/>
+          <w:sz w:val="24"/>
+          <w:szCs w:val="24"/>
+        </w:rPr>
+        <w:t xml:space="preserve">1.2.6 Описать работу пользователя с </w:t>
+      </w:r>
+      <w:r>
+        <w:rPr>
+          <w:rFonts w:ascii="Times New Roman" w:hAnsi="Times New Roman" w:cs="Times New Roman"/>
+          <w:sz w:val="24"/>
+          <w:szCs w:val="24"/>
+        </w:rPr>
+        <w:t>элементами окружения виртуальной лаборатории;</w:t>
+      </w:r>
+    </w:p>
+    <w:p>
+      <w:pPr>
+        <w:spacing w:after="0" w:line="240" w:lineRule="auto"/>
+        <w:jc w:val="both"/>
+        <w:rPr>
+          <w:rFonts w:ascii="Times New Roman" w:eastAsia="Times New Roman" w:hAnsi="Times New Roman" w:cs="Times New Roman"/>
+          <w:sz w:val="24"/>
+          <w:szCs w:val="24"/>
+        </w:rPr>
+      </w:pPr>
+      <w:r>
+        <w:rPr>
+          <w:rFonts w:ascii="Times New Roman" w:eastAsia="Times New Roman" w:hAnsi="Times New Roman" w:cs="Times New Roman"/>
+          <w:sz w:val="24"/>
+          <w:szCs w:val="24"/>
+        </w:rPr>
+        <w:tab/>
+        <w:t>1.2.7. Оценить технические характеристики практической разработки;</w:t>
+      </w:r>
+    </w:p>
+    <w:p>
+      <w:pPr>
+        <w:spacing w:after="0" w:line="240" w:lineRule="auto"/>
+        <w:jc w:val="both"/>
+        <w:rPr>
+          <w:rFonts w:ascii="Times New Roman" w:eastAsia="Times New Roman" w:hAnsi="Times New Roman" w:cs="Times New Roman"/>
+          <w:sz w:val="24"/>
+          <w:szCs w:val="24"/>
+        </w:rPr>
+      </w:pPr>
+      <w:r>
+        <w:rPr>
+          <w:rFonts w:ascii="Times New Roman" w:eastAsia="Times New Roman" w:hAnsi="Times New Roman" w:cs="Times New Roman"/>
+          <w:sz w:val="24"/>
+          <w:szCs w:val="24"/>
+        </w:rPr>
+        <w:tab/>
+        <w:t>1.2.8. Выполнить тестирование разрабатываемого проекта, собрать метрики и оценить результат проведенного тестирования.</w:t>
       </w:r>
     </w:p>
     <w:p>
@@ -2283,6 +2628,7 @@
         <w:jc w:val="both"/>
         <w:rPr>
           <w:rFonts w:ascii="Times New Roman" w:hAnsi="Times New Roman" w:cs="Times New Roman"/>
+          <w:bCs/>
           <w:sz w:val="24"/>
           <w:szCs w:val="24"/>
         </w:rPr>
@@ -2301,32 +2647,50 @@
           <w:sz w:val="24"/>
           <w:szCs w:val="24"/>
         </w:rPr>
-        <w:t>.2.</w:t>
-      </w:r>
-      <w:r>
-        <w:rPr>
-          <w:rFonts w:ascii="Times New Roman" w:hAnsi="Times New Roman" w:cs="Times New Roman"/>
-          <w:sz w:val="24"/>
-          <w:szCs w:val="24"/>
-        </w:rPr>
-        <w:t xml:space="preserve"> </w:t>
-      </w:r>
-      <w:r>
-        <w:rPr>
-          <w:rFonts w:ascii="Times New Roman" w:hAnsi="Times New Roman" w:cs="Times New Roman"/>
-          <w:sz w:val="24"/>
-          <w:szCs w:val="24"/>
-        </w:rPr>
-        <w:t xml:space="preserve">Практически выполнить: </w:t>
+        <w:t xml:space="preserve">.3. Ознакомиться: </w:t>
+      </w:r>
+      <w:r>
+        <w:rPr>
+          <w:rFonts w:ascii="Times New Roman" w:hAnsi="Times New Roman" w:cs="Times New Roman"/>
+          <w:sz w:val="24"/>
+          <w:szCs w:val="24"/>
+        </w:rPr>
+        <w:t>с</w:t>
+      </w:r>
+      <w:r>
+        <w:rPr>
+          <w:rFonts w:ascii="Times New Roman" w:hAnsi="Times New Roman" w:cs="Times New Roman"/>
+          <w:bCs/>
+          <w:sz w:val="24"/>
+          <w:szCs w:val="24"/>
+        </w:rPr>
+        <w:t xml:space="preserve"> актуальными нормативно-правовыми документами, международными и отечественными стандартами</w:t>
+      </w:r>
+      <w:r>
+        <w:rPr>
+          <w:rFonts w:ascii="Times New Roman" w:hAnsi="Times New Roman" w:cs="Times New Roman"/>
+          <w:bCs/>
+          <w:sz w:val="24"/>
+          <w:szCs w:val="24"/>
+        </w:rPr>
+        <w:t xml:space="preserve"> и инструментальными средствами разработки </w:t>
+      </w:r>
+      <w:r>
+        <w:rPr>
+          <w:rFonts w:ascii="Times New Roman" w:hAnsi="Times New Roman" w:cs="Times New Roman"/>
+          <w:bCs/>
+          <w:sz w:val="24"/>
+          <w:szCs w:val="24"/>
+        </w:rPr>
+        <w:t>виртуальной химической лаборатории.</w:t>
       </w:r>
     </w:p>
     <w:p>
       <w:pPr>
         <w:spacing w:after="0" w:line="269" w:lineRule="auto"/>
-        <w:ind w:firstLine="708"/>
-        <w:jc w:val="both"/>
-        <w:rPr>
-          <w:rFonts w:ascii="Times New Roman" w:hAnsi="Times New Roman" w:cs="Times New Roman"/>
+        <w:rPr>
+          <w:rFonts w:ascii="Times New Roman" w:eastAsia="Times New Roman" w:hAnsi="Times New Roman" w:cs="Times New Roman"/>
+          <w:color w:val="000000"/>
           <w:sz w:val="24"/>
           <w:szCs w:val="24"/>
         </w:rPr>
@@ -2334,170 +2698,50 @@
       <w:r>
         <w:rPr>
           <w:rFonts w:ascii="Times New Roman" w:hAnsi="Times New Roman" w:cs="Times New Roman"/>
-          <w:sz w:val="24"/>
-          <w:szCs w:val="24"/>
-        </w:rPr>
-        <w:t xml:space="preserve">1.2.1 </w:t>
-      </w:r>
-      <w:r>
-        <w:rPr>
-          <w:rFonts w:ascii="Times New Roman" w:hAnsi="Times New Roman" w:cs="Times New Roman"/>
-          <w:sz w:val="24"/>
-          <w:szCs w:val="24"/>
-        </w:rPr>
-        <w:t>Сформулировать целеполагание практики;</w:t>
-      </w:r>
-    </w:p>
-    <w:p>
-      <w:pPr>
-        <w:spacing w:after="0" w:line="269" w:lineRule="auto"/>
-        <w:ind w:firstLine="708"/>
-        <w:jc w:val="both"/>
-        <w:rPr>
-          <w:rFonts w:ascii="Times New Roman" w:hAnsi="Times New Roman" w:cs="Times New Roman"/>
-          <w:sz w:val="24"/>
-          <w:szCs w:val="24"/>
-        </w:rPr>
-      </w:pPr>
-      <w:r>
-        <w:rPr>
-          <w:rFonts w:ascii="Times New Roman" w:hAnsi="Times New Roman" w:cs="Times New Roman"/>
-          <w:sz w:val="24"/>
-          <w:szCs w:val="24"/>
-        </w:rPr>
-        <w:t xml:space="preserve">1.2.2 </w:t>
+          <w:b/>
+          <w:bCs/>
+          <w:sz w:val="24"/>
+          <w:szCs w:val="24"/>
+        </w:rPr>
+        <w:t>2</w:t>
+      </w:r>
+      <w:r>
+        <w:rPr>
+          <w:rFonts w:ascii="Times New Roman" w:hAnsi="Times New Roman" w:cs="Times New Roman"/>
+          <w:b/>
+          <w:bCs/>
+          <w:sz w:val="24"/>
+          <w:szCs w:val="24"/>
+        </w:rPr>
+        <w:t>. ДОПОЛНИТЕЛЬНОЕ ЗАДАНИЕ</w:t>
+      </w:r>
+      <w:r>
+        <w:rPr>
+          <w:rFonts w:ascii="Times New Roman" w:hAnsi="Times New Roman" w:cs="Times New Roman"/>
+          <w:b/>
+          <w:bCs/>
+          <w:sz w:val="24"/>
+          <w:szCs w:val="24"/>
+        </w:rPr>
+        <w:t xml:space="preserve">: </w:t>
       </w:r>
       <w:r>
         <w:rPr>
           <w:rFonts w:ascii="Times New Roman" w:eastAsia="Times New Roman" w:hAnsi="Times New Roman" w:cs="Times New Roman"/>
-          <w:sz w:val="24"/>
-          <w:szCs w:val="24"/>
-        </w:rPr>
-        <w:t>Оценить технические характеристики практической разработки;</w:t>
-      </w:r>
-    </w:p>
-    <w:p>
-      <w:pPr>
-        <w:spacing w:after="0" w:line="269" w:lineRule="auto"/>
-        <w:ind w:firstLine="708"/>
-        <w:jc w:val="both"/>
-        <w:rPr>
-          <w:rFonts w:ascii="Times New Roman" w:hAnsi="Times New Roman" w:cs="Times New Roman"/>
-          <w:sz w:val="24"/>
-          <w:szCs w:val="24"/>
-        </w:rPr>
-      </w:pPr>
-      <w:r>
-        <w:rPr>
-          <w:rFonts w:ascii="Times New Roman" w:hAnsi="Times New Roman" w:cs="Times New Roman"/>
-          <w:sz w:val="24"/>
-          <w:szCs w:val="24"/>
-        </w:rPr>
-        <w:t>1.2.</w:t>
-      </w:r>
-      <w:r>
-        <w:rPr>
-          <w:rFonts w:ascii="Times New Roman" w:hAnsi="Times New Roman" w:cs="Times New Roman"/>
-          <w:sz w:val="24"/>
-          <w:szCs w:val="24"/>
-        </w:rPr>
-        <w:t>3</w:t>
-      </w:r>
-      <w:r>
-        <w:rPr>
-          <w:rFonts w:ascii="Times New Roman" w:hAnsi="Times New Roman" w:cs="Times New Roman"/>
-          <w:sz w:val="24"/>
-          <w:szCs w:val="24"/>
-        </w:rPr>
-        <w:t xml:space="preserve"> </w:t>
-      </w:r>
-      <w:r>
-        <w:rPr>
-          <w:rFonts w:ascii="Times New Roman" w:hAnsi="Times New Roman" w:cs="Times New Roman"/>
-          <w:sz w:val="24"/>
-          <w:szCs w:val="24"/>
-        </w:rPr>
-        <w:t>Описать работу пользователя в виртуальной симуляции;</w:t>
-      </w:r>
-    </w:p>
-    <w:p>
-      <w:pPr>
-        <w:spacing w:after="0" w:line="240" w:lineRule="auto"/>
-        <w:ind w:left="708"/>
-        <w:jc w:val="both"/>
+          <w:color w:val="000000"/>
+          <w:sz w:val="24"/>
+          <w:szCs w:val="24"/>
+        </w:rPr>
+        <w:t>подготовить</w:t>
+      </w:r>
+      <w:r>
         <w:rPr>
           <w:rFonts w:ascii="Times New Roman" w:eastAsia="Times New Roman" w:hAnsi="Times New Roman" w:cs="Times New Roman"/>
-          <w:sz w:val="24"/>
-          <w:szCs w:val="24"/>
-        </w:rPr>
-      </w:pPr>
-      <w:r>
-        <w:rPr>
-          <w:rFonts w:ascii="Times New Roman" w:eastAsia="Times New Roman" w:hAnsi="Times New Roman" w:cs="Times New Roman"/>
-          <w:sz w:val="24"/>
-          <w:szCs w:val="24"/>
-        </w:rPr>
-        <w:t>1.2.</w:t>
-      </w:r>
-      <w:r>
-        <w:rPr>
-          <w:rFonts w:ascii="Times New Roman" w:eastAsia="Times New Roman" w:hAnsi="Times New Roman" w:cs="Times New Roman"/>
-          <w:sz w:val="24"/>
-          <w:szCs w:val="24"/>
-        </w:rPr>
-        <w:t>4</w:t>
-      </w:r>
-      <w:r>
-        <w:rPr>
-          <w:rFonts w:ascii="Times New Roman" w:eastAsia="Times New Roman" w:hAnsi="Times New Roman" w:cs="Times New Roman"/>
-          <w:sz w:val="24"/>
-          <w:szCs w:val="24"/>
-        </w:rPr>
-        <w:t xml:space="preserve">. </w:t>
-      </w:r>
-      <w:r>
-        <w:rPr>
-          <w:rFonts w:ascii="Times New Roman" w:eastAsia="Times New Roman" w:hAnsi="Times New Roman" w:cs="Times New Roman"/>
-          <w:sz w:val="24"/>
-          <w:szCs w:val="24"/>
-        </w:rPr>
-        <w:t>Провести тестирование пользовательских сценариев взаимодействия с виртуальными объектами;</w:t>
-      </w:r>
-    </w:p>
-    <w:p>
-      <w:pPr>
-        <w:spacing w:after="0" w:line="240" w:lineRule="auto"/>
-        <w:jc w:val="both"/>
-        <w:rPr>
-          <w:rFonts w:ascii="Times New Roman" w:eastAsia="Times New Roman" w:hAnsi="Times New Roman" w:cs="Times New Roman"/>
-          <w:sz w:val="24"/>
-          <w:szCs w:val="24"/>
-        </w:rPr>
-      </w:pPr>
-      <w:r>
-        <w:rPr>
-          <w:rFonts w:ascii="Times New Roman" w:eastAsia="Times New Roman" w:hAnsi="Times New Roman" w:cs="Times New Roman"/>
-          <w:sz w:val="24"/>
-          <w:szCs w:val="24"/>
-        </w:rPr>
-        <w:tab/>
-        <w:t>1.2.</w:t>
-      </w:r>
-      <w:r>
-        <w:rPr>
-          <w:rFonts w:ascii="Times New Roman" w:eastAsia="Times New Roman" w:hAnsi="Times New Roman" w:cs="Times New Roman"/>
-          <w:sz w:val="24"/>
-          <w:szCs w:val="24"/>
-        </w:rPr>
-        <w:t>5</w:t>
-      </w:r>
-      <w:r>
-        <w:rPr>
-          <w:rFonts w:ascii="Times New Roman" w:eastAsia="Times New Roman" w:hAnsi="Times New Roman" w:cs="Times New Roman"/>
-          <w:sz w:val="24"/>
-          <w:szCs w:val="24"/>
-        </w:rPr>
-        <w:t>. Выполнить тестирование разрабатываемого проекта, собрать метрики и оценить результат проведенного тестирования.</w:t>
+          <w:color w:val="000000"/>
+          <w:sz w:val="24"/>
+          <w:szCs w:val="24"/>
+        </w:rPr>
+        <w:t xml:space="preserve"> презентацию и доклад по результатам практики.</w:t>
       </w:r>
     </w:p>
     <w:p>
@@ -2506,102 +2750,7 @@
         <w:jc w:val="both"/>
         <w:rPr>
           <w:rFonts w:ascii="Times New Roman" w:hAnsi="Times New Roman" w:cs="Times New Roman"/>
-          <w:sz w:val="24"/>
-          <w:szCs w:val="24"/>
-          <w:lang w:val="en-US"/>
-        </w:rPr>
-      </w:pPr>
-    </w:p>
-    <w:p>
-      <w:pPr>
-        <w:spacing w:after="0" w:line="269" w:lineRule="auto"/>
-        <w:jc w:val="both"/>
-        <w:rPr>
-          <w:rFonts w:ascii="Times New Roman" w:hAnsi="Times New Roman" w:cs="Times New Roman"/>
           <w:bCs/>
-          <w:sz w:val="24"/>
-          <w:szCs w:val="24"/>
-        </w:rPr>
-      </w:pPr>
-      <w:r>
-        <w:rPr>
-          <w:rFonts w:ascii="Times New Roman" w:hAnsi="Times New Roman" w:cs="Times New Roman"/>
-          <w:sz w:val="24"/>
-          <w:szCs w:val="24"/>
-        </w:rPr>
-        <w:t>1</w:t>
-      </w:r>
-      <w:r>
-        <w:rPr>
-          <w:rFonts w:ascii="Times New Roman" w:hAnsi="Times New Roman" w:cs="Times New Roman"/>
-          <w:sz w:val="24"/>
-          <w:szCs w:val="24"/>
-        </w:rPr>
-        <w:t xml:space="preserve">.3. Ознакомиться: </w:t>
-      </w:r>
-      <w:r>
-        <w:rPr>
-          <w:rFonts w:ascii="Times New Roman" w:hAnsi="Times New Roman" w:cs="Times New Roman"/>
-          <w:sz w:val="24"/>
-          <w:szCs w:val="24"/>
-        </w:rPr>
-        <w:t>с</w:t>
-      </w:r>
-      <w:r>
-        <w:rPr>
-          <w:rFonts w:ascii="Times New Roman" w:hAnsi="Times New Roman" w:cs="Times New Roman"/>
-          <w:bCs/>
-          <w:sz w:val="24"/>
-          <w:szCs w:val="24"/>
-        </w:rPr>
-        <w:t xml:space="preserve"> актуальными нормативно-правовыми документами, международными и отечественными стандартами</w:t>
-      </w:r>
-      <w:r>
-        <w:rPr>
-          <w:rFonts w:ascii="Times New Roman" w:hAnsi="Times New Roman" w:cs="Times New Roman"/>
-          <w:bCs/>
-          <w:sz w:val="24"/>
-          <w:szCs w:val="24"/>
-        </w:rPr>
-        <w:t>,</w:t>
-      </w:r>
-      <w:r>
-        <w:rPr>
-          <w:rFonts w:ascii="Times New Roman" w:hAnsi="Times New Roman" w:cs="Times New Roman"/>
-          <w:bCs/>
-          <w:sz w:val="24"/>
-          <w:szCs w:val="24"/>
-        </w:rPr>
-        <w:t xml:space="preserve"> с СУБД и инструментальными средствами разработки </w:t>
-      </w:r>
-      <w:r>
-        <w:rPr>
-          <w:rFonts w:ascii="Times New Roman" w:hAnsi="Times New Roman" w:cs="Times New Roman"/>
-          <w:bCs/>
-          <w:sz w:val="24"/>
-          <w:szCs w:val="24"/>
-        </w:rPr>
-        <w:t>виртуальной химической лаборатории.</w:t>
-      </w:r>
-    </w:p>
-    <w:p>
-      <w:pPr>
-        <w:spacing w:after="0" w:line="269" w:lineRule="auto"/>
-        <w:jc w:val="both"/>
-        <w:rPr>
-          <w:rFonts w:ascii="Times New Roman" w:hAnsi="Times New Roman" w:cs="Times New Roman"/>
-          <w:bCs/>
-          <w:sz w:val="24"/>
-          <w:szCs w:val="24"/>
-        </w:rPr>
-      </w:pPr>
-    </w:p>
-    <w:p>
-      <w:pPr>
-        <w:spacing w:after="0" w:line="269" w:lineRule="auto"/>
-        <w:rPr>
-          <w:rFonts w:ascii="Times New Roman" w:eastAsia="Times New Roman" w:hAnsi="Times New Roman" w:cs="Times New Roman"/>
-          <w:color w:val="000000"/>
           <w:sz w:val="24"/>
           <w:szCs w:val="24"/>
         </w:rPr>
@@ -2614,7 +2763,7 @@
           <w:sz w:val="24"/>
           <w:szCs w:val="24"/>
         </w:rPr>
-        <w:t>2</w:t>
+        <w:t>3</w:t>
       </w:r>
       <w:r>
         <w:rPr>
@@ -2624,116 +2773,25 @@
           <w:sz w:val="24"/>
           <w:szCs w:val="24"/>
         </w:rPr>
-        <w:t>. ДОПОЛНИТЕЛЬНОЕ ЗАДАНИЕ</w:t>
-      </w:r>
-      <w:r>
-        <w:rPr>
-          <w:rFonts w:ascii="Times New Roman" w:hAnsi="Times New Roman" w:cs="Times New Roman"/>
-          <w:b/>
+        <w:t xml:space="preserve">. ОРГАНИЗАЦИОННО-МЕТОДИЧЕСКИЕ УКАЗАНИЯ: </w:t>
+      </w:r>
+      <w:r>
+        <w:rPr>
+          <w:rFonts w:ascii="Times New Roman" w:hAnsi="Times New Roman" w:cs="Times New Roman"/>
           <w:bCs/>
           <w:sz w:val="24"/>
           <w:szCs w:val="24"/>
         </w:rPr>
-        <w:t xml:space="preserve">: </w:t>
-      </w:r>
-      <w:r>
-        <w:rPr>
-          <w:rFonts w:ascii="Times New Roman" w:eastAsia="Times New Roman" w:hAnsi="Times New Roman" w:cs="Times New Roman"/>
-          <w:color w:val="000000"/>
-          <w:sz w:val="24"/>
-          <w:szCs w:val="24"/>
-        </w:rPr>
-        <w:t>подготовить</w:t>
-      </w:r>
-      <w:r>
-        <w:rPr>
-          <w:rFonts w:ascii="Times New Roman" w:eastAsia="Times New Roman" w:hAnsi="Times New Roman" w:cs="Times New Roman"/>
-          <w:color w:val="000000"/>
-          <w:sz w:val="24"/>
-          <w:szCs w:val="24"/>
-        </w:rPr>
-        <w:t xml:space="preserve"> презентацию и доклад по результатам практики.</w:t>
-      </w:r>
-    </w:p>
-    <w:p>
-      <w:pPr>
-        <w:spacing w:after="0" w:line="269" w:lineRule="auto"/>
-        <w:rPr>
-          <w:rFonts w:ascii="Times New Roman" w:hAnsi="Times New Roman" w:cs="Times New Roman"/>
-          <w:b/>
+        <w:t>в процессе практики рекомендуется использовать периодические издания и отраслевую литературу годом издания не старше 5 лет</w:t>
+      </w:r>
+      <w:r>
+        <w:rPr>
+          <w:rFonts w:ascii="Times New Roman" w:hAnsi="Times New Roman" w:cs="Times New Roman"/>
           <w:bCs/>
           <w:sz w:val="24"/>
           <w:szCs w:val="24"/>
         </w:rPr>
-      </w:pPr>
-    </w:p>
-    <w:p>
-      <w:pPr>
-        <w:spacing w:after="0" w:line="269" w:lineRule="auto"/>
-        <w:jc w:val="both"/>
-        <w:rPr>
-          <w:rFonts w:ascii="Times New Roman" w:hAnsi="Times New Roman" w:cs="Times New Roman"/>
-          <w:bCs/>
-          <w:sz w:val="24"/>
-          <w:szCs w:val="24"/>
-        </w:rPr>
-      </w:pPr>
-      <w:r>
-        <w:rPr>
-          <w:rFonts w:ascii="Times New Roman" w:hAnsi="Times New Roman" w:cs="Times New Roman"/>
-          <w:b/>
-          <w:bCs/>
-          <w:sz w:val="24"/>
-          <w:szCs w:val="24"/>
-        </w:rPr>
-        <w:t>3</w:t>
-      </w:r>
-      <w:r>
-        <w:rPr>
-          <w:rFonts w:ascii="Times New Roman" w:hAnsi="Times New Roman" w:cs="Times New Roman"/>
-          <w:b/>
-          <w:bCs/>
-          <w:sz w:val="24"/>
-          <w:szCs w:val="24"/>
-        </w:rPr>
-        <w:t xml:space="preserve">. ОРГАНИЗАЦИОННО-МЕТОДИЧЕСКИЕ УКАЗАНИЯ: </w:t>
-      </w:r>
-      <w:r>
-        <w:rPr>
-          <w:rFonts w:ascii="Times New Roman" w:hAnsi="Times New Roman" w:cs="Times New Roman"/>
-          <w:bCs/>
-          <w:sz w:val="24"/>
-          <w:szCs w:val="24"/>
-        </w:rPr>
-        <w:t>в процессе практики рекомендуется использовать периодические издания и отраслевую литературу годом издания не старше 5 лет</w:t>
-      </w:r>
-      <w:r>
-        <w:rPr>
-          <w:rFonts w:ascii="Times New Roman" w:hAnsi="Times New Roman" w:cs="Times New Roman"/>
-          <w:bCs/>
-          <w:sz w:val="24"/>
-          <w:szCs w:val="24"/>
-        </w:rPr>
         <w:t xml:space="preserve"> от даты начала прохождения практики</w:t>
-      </w:r>
-    </w:p>
-    <w:p>
-      <w:pPr>
-        <w:rPr>
-          <w:rFonts w:ascii="Times New Roman" w:hAnsi="Times New Roman" w:cs="Times New Roman"/>
-          <w:bCs/>
-          <w:sz w:val="24"/>
-          <w:szCs w:val="24"/>
-        </w:rPr>
-      </w:pPr>
-      <w:r>
-        <w:rPr>
-          <w:rFonts w:ascii="Times New Roman" w:hAnsi="Times New Roman" w:cs="Times New Roman"/>
-          <w:bCs/>
-          <w:sz w:val="24"/>
-          <w:szCs w:val="24"/>
-        </w:rPr>
-        <w:br w:type="page"/>
       </w:r>
     </w:p>
     <w:tbl>
@@ -2775,23 +2833,23 @@
                 <w:sz w:val="24"/>
                 <w:szCs w:val="24"/>
               </w:rPr>
+              <w:t>Руководитель практики от кафедры</w:t>
+            </w:r>
+          </w:p>
+          <w:p>
+            <w:pPr>
+              <w:ind w:firstLine="0"/>
+              <w:rPr>
+                <w:sz w:val="24"/>
+                <w:szCs w:val="24"/>
+              </w:rPr>
+            </w:pPr>
+            <w:r>
+              <w:rPr>
+                <w:sz w:val="24"/>
+                <w:szCs w:val="24"/>
+              </w:rPr>
               <w:lastRenderedPageBreak/>
-              <w:t>Руководитель практики от кафедры</w:t>
-            </w:r>
-          </w:p>
-          <w:p>
-            <w:pPr>
-              <w:ind w:firstLine="0"/>
-              <w:rPr>
-                <w:sz w:val="24"/>
-                <w:szCs w:val="24"/>
-              </w:rPr>
-            </w:pPr>
-            <w:r>
-              <w:rPr>
-                <w:sz w:val="24"/>
-                <w:szCs w:val="24"/>
-              </w:rPr>
               <w:t>«</w:t>
             </w:r>
             <w:r>
@@ -2937,6 +2995,7 @@
                 <w:sz w:val="24"/>
                 <w:szCs w:val="24"/>
               </w:rPr>
+              <w:lastRenderedPageBreak/>
               <w:t>(</w:t>
             </w:r>
             <w:r>
@@ -2981,6 +3040,7 @@
                 <w:sz w:val="24"/>
                 <w:szCs w:val="24"/>
               </w:rPr>
+              <w:lastRenderedPageBreak/>
               <w:t>Задание получил</w:t>
             </w:r>
           </w:p>
@@ -5541,8 +5601,8 @@
       <w:tblGrid>
         <w:gridCol w:w="1003"/>
         <w:gridCol w:w="1638"/>
-        <w:gridCol w:w="5024"/>
-        <w:gridCol w:w="2331"/>
+        <w:gridCol w:w="5581"/>
+        <w:gridCol w:w="1774"/>
       </w:tblGrid>
       <w:tr>
         <w:trPr>
@@ -5633,7 +5693,7 @@
         </w:tc>
         <w:tc>
           <w:tcPr>
-            <w:tcW w:w="5024" w:type="dxa"/>
+            <w:tcW w:w="5581" w:type="dxa"/>
             <w:tcBorders>
               <w:top w:val="single" w:sz="4" w:space="0" w:color="auto"/>
               <w:left w:val="single" w:sz="4" w:space="0" w:color="auto"/>
@@ -5665,7 +5725,7 @@
         </w:tc>
         <w:tc>
           <w:tcPr>
-            <w:tcW w:w="2331" w:type="dxa"/>
+            <w:tcW w:w="1774" w:type="dxa"/>
             <w:tcBorders>
               <w:top w:val="single" w:sz="4" w:space="0" w:color="auto"/>
               <w:left w:val="single" w:sz="4" w:space="0" w:color="auto"/>
@@ -5760,7 +5820,7 @@
         </w:tc>
         <w:tc>
           <w:tcPr>
-            <w:tcW w:w="5024" w:type="dxa"/>
+            <w:tcW w:w="5581" w:type="dxa"/>
             <w:tcBorders>
               <w:top w:val="single" w:sz="4" w:space="0" w:color="auto"/>
               <w:left w:val="single" w:sz="4" w:space="0" w:color="auto"/>
@@ -5804,7 +5864,7 @@
         </w:tc>
         <w:tc>
           <w:tcPr>
-            <w:tcW w:w="2331" w:type="dxa"/>
+            <w:tcW w:w="1774" w:type="dxa"/>
             <w:tcBorders>
               <w:top w:val="single" w:sz="4" w:space="0" w:color="auto"/>
               <w:left w:val="single" w:sz="4" w:space="0" w:color="auto"/>
@@ -5947,7 +6007,7 @@
         </w:tc>
         <w:tc>
           <w:tcPr>
-            <w:tcW w:w="5024" w:type="dxa"/>
+            <w:tcW w:w="5581" w:type="dxa"/>
             <w:tcBorders>
               <w:top w:val="single" w:sz="4" w:space="0" w:color="auto"/>
               <w:left w:val="single" w:sz="4" w:space="0" w:color="auto"/>
@@ -5955,7 +6015,6 @@
               <w:right w:val="nil"/>
             </w:tcBorders>
             <w:shd w:val="clear" w:color="auto" w:fill="FFFFFF"/>
-            <w:vAlign w:val="center"/>
           </w:tcPr>
           <w:p>
             <w:pPr>
@@ -5968,47 +6027,25 @@
               <w:rPr>
                 <w:rFonts w:ascii="Times New Roman" w:hAnsi="Times New Roman" w:cs="Times New Roman"/>
               </w:rPr>
-              <w:t>Формирование целеполагания практики, оценка технических характеристик практической разработки,</w:t>
+              <w:t xml:space="preserve">Проектирование бизнес-процессов исследуемой предметной области, </w:t>
             </w:r>
             <w:r>
               <w:rPr>
                 <w:rFonts w:ascii="Times New Roman" w:hAnsi="Times New Roman" w:cs="Times New Roman"/>
               </w:rPr>
-              <w:t xml:space="preserve"> описание работы пользователя в виртуальной </w:t>
-            </w:r>
-            <w:proofErr w:type="spellStart"/>
-            <w:proofErr w:type="gramStart"/>
+              <w:t>формирование требований к разрабатываемой симуляции,</w:t>
+            </w:r>
             <w:r>
               <w:rPr>
                 <w:rFonts w:ascii="Times New Roman" w:hAnsi="Times New Roman" w:cs="Times New Roman"/>
               </w:rPr>
-              <w:t>симуляции,</w:t>
-            </w:r>
-            <w:r>
-              <w:rPr>
-                <w:rFonts w:ascii="Times New Roman" w:hAnsi="Times New Roman" w:cs="Times New Roman"/>
-              </w:rPr>
-              <w:t>ь</w:t>
-            </w:r>
-            <w:proofErr w:type="spellEnd"/>
-            <w:proofErr w:type="gramEnd"/>
-            <w:r>
-              <w:rPr>
-                <w:rFonts w:ascii="Times New Roman" w:hAnsi="Times New Roman" w:cs="Times New Roman"/>
-              </w:rPr>
-              <w:t xml:space="preserve"> </w:t>
-            </w:r>
-            <w:r>
-              <w:rPr>
-                <w:rFonts w:ascii="Times New Roman" w:hAnsi="Times New Roman" w:cs="Times New Roman"/>
-              </w:rPr>
-              <w:t>выполнение тестирования разрабатываемого проекта, сбор метрики и оценка результатов проведенного тестирования</w:t>
-            </w:r>
-          </w:p>
-        </w:tc>
-        <w:tc>
-          <w:tcPr>
-            <w:tcW w:w="2331" w:type="dxa"/>
+              <w:t xml:space="preserve"> описание реализации компонентов виртуальной лаборатории, обеспечения информационной безопасности, работы пользователя с элементами окружения виртуальной лаборатории, оценка технических характеристик и проведение тестирования проекта, сбор метрик и оценка результатов тестирования</w:t>
+            </w:r>
+          </w:p>
+        </w:tc>
+        <w:tc>
+          <w:tcPr>
+            <w:tcW w:w="1774" w:type="dxa"/>
             <w:tcBorders>
               <w:top w:val="single" w:sz="4" w:space="0" w:color="auto"/>
               <w:left w:val="single" w:sz="4" w:space="0" w:color="auto"/>
@@ -6135,7 +6172,7 @@
         </w:tc>
         <w:tc>
           <w:tcPr>
-            <w:tcW w:w="5024" w:type="dxa"/>
+            <w:tcW w:w="5581" w:type="dxa"/>
             <w:tcBorders>
               <w:top w:val="single" w:sz="4" w:space="0" w:color="auto"/>
               <w:left w:val="single" w:sz="4" w:space="0" w:color="auto"/>
@@ -6143,7 +6180,6 @@
               <w:right w:val="nil"/>
             </w:tcBorders>
             <w:shd w:val="clear" w:color="auto" w:fill="FFFFFF"/>
-            <w:vAlign w:val="center"/>
           </w:tcPr>
           <w:p>
             <w:pPr>
@@ -6162,7 +6198,7 @@
         </w:tc>
         <w:tc>
           <w:tcPr>
-            <w:tcW w:w="2331" w:type="dxa"/>
+            <w:tcW w:w="1774" w:type="dxa"/>
             <w:tcBorders>
               <w:top w:val="single" w:sz="4" w:space="0" w:color="auto"/>
               <w:left w:val="single" w:sz="4" w:space="0" w:color="auto"/>
@@ -6263,7 +6299,7 @@
         </w:tc>
         <w:tc>
           <w:tcPr>
-            <w:tcW w:w="5024" w:type="dxa"/>
+            <w:tcW w:w="5581" w:type="dxa"/>
             <w:tcBorders>
               <w:top w:val="single" w:sz="4" w:space="0" w:color="auto"/>
               <w:left w:val="single" w:sz="4" w:space="0" w:color="auto"/>
@@ -6271,7 +6307,6 @@
               <w:right w:val="nil"/>
             </w:tcBorders>
             <w:shd w:val="clear" w:color="auto" w:fill="FFFFFF"/>
-            <w:vAlign w:val="center"/>
           </w:tcPr>
           <w:p>
             <w:pPr>
@@ -6290,7 +6325,7 @@
         </w:tc>
         <w:tc>
           <w:tcPr>
-            <w:tcW w:w="2331" w:type="dxa"/>
+            <w:tcW w:w="1774" w:type="dxa"/>
             <w:tcBorders>
               <w:top w:val="single" w:sz="4" w:space="0" w:color="auto"/>
               <w:left w:val="single" w:sz="4" w:space="0" w:color="auto"/>
@@ -6310,22 +6345,6 @@
         </w:tc>
       </w:tr>
     </w:tbl>
-    <w:p>
-      <w:pPr>
-        <w:spacing w:after="0"/>
-        <w:rPr>
-          <w:rFonts w:ascii="Times New Roman" w:eastAsia="Times New Roman" w:hAnsi="Times New Roman" w:cs="Times New Roman"/>
-          <w:iCs/>
-        </w:rPr>
-      </w:pPr>
-      <w:r>
-        <w:rPr>
-          <w:rFonts w:ascii="Times New Roman" w:eastAsia="Times New Roman" w:hAnsi="Times New Roman" w:cs="Times New Roman"/>
-          <w:iCs/>
-        </w:rPr>
-        <w:tab/>
-      </w:r>
-    </w:p>
     <w:p>
       <w:pPr>
         <w:spacing w:after="0"/>
@@ -7105,7 +7124,6 @@
   <w:style w:type="character" w:default="1" w:styleId="a0">
     <w:name w:val="Default Paragraph Font"/>
     <w:uiPriority w:val="1"/>
-    <w:semiHidden/>
     <w:unhideWhenUsed/>
   </w:style>
   <w:style w:type="table" w:default="1" w:styleId="a1">
